--- a/module01/projects/nshaffer_mod1Project_442018.docx
+++ b/module01/projects/nshaffer_mod1Project_442018.docx
@@ -65,45 +65,43 @@
           <w:lang w:val="en-US"/>
         </w:rPr>
       </w:pPr>
-      <w:bookmarkStart w:id="0" w:name="_GoBack"/>
-      <w:bookmarkEnd w:id="0"/>
-    </w:p>
-    <w:p>
-      <w:pPr>
-        <w:jc w:val="center"/>
-        <w:rPr>
-          <w:lang w:val="en-US"/>
-        </w:rPr>
-      </w:pPr>
-    </w:p>
-    <w:p>
-      <w:pPr>
-        <w:jc w:val="center"/>
-        <w:rPr>
-          <w:lang w:val="en-US"/>
-        </w:rPr>
-      </w:pPr>
-    </w:p>
-    <w:p>
-      <w:pPr>
-        <w:jc w:val="center"/>
-        <w:rPr>
-          <w:lang w:val="en-US"/>
-        </w:rPr>
-      </w:pPr>
-    </w:p>
-    <w:p>
-      <w:pPr>
-        <w:jc w:val="center"/>
-        <w:rPr>
-          <w:lang w:val="en-US"/>
-        </w:rPr>
-      </w:pPr>
-      <w:r>
-        <w:rPr>
-          <w:lang w:val="en-US"/>
-        </w:rPr>
-        <w:t>Activity Module 1 Configure Environment</w:t>
+    </w:p>
+    <w:p>
+      <w:pPr>
+        <w:jc w:val="center"/>
+        <w:rPr>
+          <w:lang w:val="en-US"/>
+        </w:rPr>
+      </w:pPr>
+    </w:p>
+    <w:p>
+      <w:pPr>
+        <w:jc w:val="center"/>
+        <w:rPr>
+          <w:lang w:val="en-US"/>
+        </w:rPr>
+      </w:pPr>
+    </w:p>
+    <w:p>
+      <w:pPr>
+        <w:jc w:val="center"/>
+        <w:rPr>
+          <w:lang w:val="en-US"/>
+        </w:rPr>
+      </w:pPr>
+    </w:p>
+    <w:p>
+      <w:pPr>
+        <w:jc w:val="center"/>
+        <w:rPr>
+          <w:lang w:val="en-US"/>
+        </w:rPr>
+      </w:pPr>
+      <w:r>
+        <w:rPr>
+          <w:lang w:val="en-US"/>
+        </w:rPr>
+        <w:t>Project Module 1 Wire Frame</w:t>
       </w:r>
     </w:p>
     <w:p>
@@ -416,7 +414,7 @@
         <w:rPr>
           <w:lang w:val="en-US"/>
         </w:rPr>
-        <w:t xml:space="preserve">GETHUB REPOSITORY URL </w:t>
+        <w:t xml:space="preserve">Link to wire frame created with </w:t>
       </w:r>
       <w:r>
         <w:rPr>
@@ -430,7 +428,7 @@
           <w:rFonts w:hint="default"/>
           <w:lang w:val="en-US"/>
         </w:rPr>
-        <w:instrText xml:space="preserve"> HYPERLINK "https://github.com/nicholiae/WebAppDev" </w:instrText>
+        <w:instrText xml:space="preserve"> HYPERLINK "https://wireframe.cc/" </w:instrText>
       </w:r>
       <w:r>
         <w:rPr>
@@ -445,7 +443,7 @@
           <w:rFonts w:hint="default"/>
           <w:lang w:val="en-US"/>
         </w:rPr>
-        <w:t>https://github.com/nicholiae/WebAppDev</w:t>
+        <w:t>https://wireframe.cc/</w:t>
       </w:r>
       <w:r>
         <w:rPr>
@@ -468,108 +466,118 @@
       <w:pPr>
         <w:jc w:val="both"/>
         <w:rPr>
+          <w:rFonts w:hint="default" w:ascii="SFMono-Regular" w:hAnsi="SimSun"/>
+          <w:b w:val="0"/>
+          <w:i w:val="0"/>
+          <w:color w:val="6A737D"/>
+          <w:sz w:val="18"/>
+          <w:shd w:val="clear" w:color="auto" w:fill="FFFFFF"/>
+        </w:rPr>
+      </w:pPr>
+      <w:r>
+        <w:rPr>
+          <w:rFonts w:hint="default" w:ascii="SFMono-Regular" w:hAnsi="SimSun"/>
+          <w:b w:val="0"/>
+          <w:i w:val="0"/>
+          <w:color w:val="6A737D"/>
+          <w:sz w:val="18"/>
+          <w:shd w:val="clear" w:color="auto" w:fill="FFFFFF"/>
+        </w:rPr>
+        <w:fldChar w:fldCharType="begin"/>
+      </w:r>
+      <w:r>
+        <w:rPr>
+          <w:rFonts w:hint="default" w:ascii="SFMono-Regular" w:hAnsi="SimSun"/>
+          <w:b w:val="0"/>
+          <w:i w:val="0"/>
+          <w:color w:val="6A737D"/>
+          <w:sz w:val="18"/>
+          <w:shd w:val="clear" w:color="auto" w:fill="FFFFFF"/>
+        </w:rPr>
+        <w:instrText xml:space="preserve"> HYPERLINK "https://wireframe.cc/KSgS8E" </w:instrText>
+      </w:r>
+      <w:r>
+        <w:rPr>
+          <w:rFonts w:hint="default" w:ascii="SFMono-Regular" w:hAnsi="SimSun"/>
+          <w:b w:val="0"/>
+          <w:i w:val="0"/>
+          <w:color w:val="6A737D"/>
+          <w:sz w:val="18"/>
+          <w:shd w:val="clear" w:color="auto" w:fill="FFFFFF"/>
+        </w:rPr>
+        <w:fldChar w:fldCharType="separate"/>
+      </w:r>
+      <w:r>
+        <w:rPr>
+          <w:rStyle w:val="5"/>
+          <w:rFonts w:hint="default" w:ascii="SFMono-Regular" w:hAnsi="SimSun"/>
+          <w:b w:val="0"/>
+          <w:i w:val="0"/>
+          <w:sz w:val="18"/>
+          <w:shd w:val="clear" w:color="auto" w:fill="FFFFFF"/>
+        </w:rPr>
+        <w:t>https://wireframe.cc/KSgS8E</w:t>
+      </w:r>
+      <w:r>
+        <w:rPr>
+          <w:rFonts w:hint="default" w:ascii="SFMono-Regular" w:hAnsi="SimSun"/>
+          <w:b w:val="0"/>
+          <w:i w:val="0"/>
+          <w:color w:val="6A737D"/>
+          <w:sz w:val="18"/>
+          <w:shd w:val="clear" w:color="auto" w:fill="FFFFFF"/>
+        </w:rPr>
+        <w:fldChar w:fldCharType="end"/>
+      </w:r>
+    </w:p>
+    <w:p>
+      <w:pPr>
+        <w:jc w:val="both"/>
+        <w:rPr>
+          <w:rFonts w:hint="default" w:ascii="SFMono-Regular" w:hAnsi="SimSun"/>
+          <w:b w:val="0"/>
+          <w:i w:val="0"/>
+          <w:color w:val="6A737D"/>
+          <w:sz w:val="18"/>
+          <w:shd w:val="clear" w:color="auto" w:fill="FFFFFF"/>
+          <w:lang w:val="en-US"/>
+        </w:rPr>
+      </w:pPr>
+    </w:p>
+    <w:p>
+      <w:pPr>
+        <w:jc w:val="both"/>
+        <w:rPr>
+          <w:rFonts w:hint="default" w:ascii="SFMono-Regular" w:hAnsi="SimSun"/>
+          <w:b w:val="0"/>
+          <w:i w:val="0"/>
+          <w:color w:val="6A737D"/>
+          <w:sz w:val="18"/>
+          <w:shd w:val="clear" w:color="auto" w:fill="FFFFFF"/>
+          <w:lang w:val="en-US"/>
+        </w:rPr>
+      </w:pPr>
+      <w:r>
+        <w:rPr>
+          <w:rFonts w:hint="default" w:ascii="Times New Roman" w:hAnsi="Times New Roman" w:cs="Times New Roman"/>
+          <w:b w:val="0"/>
+          <w:i w:val="0"/>
+          <w:color w:val="auto"/>
+          <w:sz w:val="24"/>
+          <w:szCs w:val="28"/>
+          <w:shd w:val="clear" w:color="auto" w:fill="FFFFFF"/>
+          <w:lang w:val="en-US"/>
+        </w:rPr>
+        <w:t>Just in case</w:t>
+      </w:r>
+    </w:p>
+    <w:p>
+      <w:pPr>
+        <w:jc w:val="both"/>
+        <w:rPr>
           <w:rFonts w:hint="default"/>
           <w:lang w:val="en-US"/>
         </w:rPr>
-      </w:pPr>
-      <w:r>
-        <w:rPr>
-          <w:lang w:val="en-US"/>
-        </w:rPr>
-        <w:t xml:space="preserve">Website URL  </w:t>
-      </w:r>
-      <w:r>
-        <w:rPr>
-          <w:rFonts w:hint="default"/>
-          <w:lang w:val="en-US"/>
-        </w:rPr>
-        <w:fldChar w:fldCharType="begin"/>
-      </w:r>
-      <w:r>
-        <w:rPr>
-          <w:rFonts w:hint="default"/>
-          <w:lang w:val="en-US"/>
-        </w:rPr>
-        <w:instrText xml:space="preserve"> HYPERLINK "http://nicholiae.centralus.cloudapp.azure.com/" </w:instrText>
-      </w:r>
-      <w:r>
-        <w:rPr>
-          <w:rFonts w:hint="default"/>
-          <w:lang w:val="en-US"/>
-        </w:rPr>
-        <w:fldChar w:fldCharType="separate"/>
-      </w:r>
-      <w:r>
-        <w:rPr>
-          <w:rStyle w:val="5"/>
-          <w:rFonts w:hint="default"/>
-          <w:lang w:val="en-US"/>
-        </w:rPr>
-        <w:t>http://nicholiae.centralus.cloudapp.azure.com/</w:t>
-      </w:r>
-      <w:r>
-        <w:rPr>
-          <w:rFonts w:hint="default"/>
-          <w:lang w:val="en-US"/>
-        </w:rPr>
-        <w:fldChar w:fldCharType="end"/>
-      </w:r>
-    </w:p>
-    <w:p>
-      <w:pPr>
-        <w:jc w:val="center"/>
-        <w:rPr>
-          <w:lang w:val="en-US"/>
-        </w:rPr>
-      </w:pPr>
-    </w:p>
-    <w:p>
-      <w:pPr>
-        <w:jc w:val="both"/>
-        <w:rPr>
-          <w:lang w:val="en-US"/>
-        </w:rPr>
-      </w:pPr>
-      <w:r>
-        <w:rPr>
-          <w:lang w:val="en-US"/>
-        </w:rPr>
-        <w:t>Step 1 setting up Azure</w:t>
-      </w:r>
-    </w:p>
-    <w:p>
-      <w:pPr>
-        <w:jc w:val="both"/>
-        <w:rPr>
-          <w:lang w:val="en-US"/>
-        </w:rPr>
-      </w:pPr>
-    </w:p>
-    <w:p>
-      <w:pPr>
-        <w:jc w:val="both"/>
-        <w:rPr>
-          <w:lang w:val="en-US"/>
-        </w:rPr>
-      </w:pPr>
-      <w:r>
-        <w:rPr>
-          <w:lang w:val="en-US"/>
-        </w:rPr>
-        <w:t>Data storage account and Virtual Machine</w:t>
-      </w:r>
-    </w:p>
-    <w:p>
-      <w:pPr>
-        <w:jc w:val="both"/>
-        <w:rPr>
-          <w:lang w:val="en-US"/>
-        </w:rPr>
-      </w:pPr>
-    </w:p>
-    <w:p>
-      <w:pPr>
-        <w:jc w:val="both"/>
       </w:pPr>
       <w:r>
         <w:rPr>
@@ -579,7 +587,7 @@
           <w:lang w:val="en-US" w:eastAsia="zh-CN" w:bidi="ar-SA"/>
         </w:rPr>
         <w:pict>
-          <v:shape id="Picture Frame 1025" o:spid="_x0000_s1027" type="#_x0000_t75" style="height:231.55pt;width:431.8pt;rotation:0f;" o:ole="f" fillcolor="#FFFFFF" filled="f" o:preferrelative="t" stroked="f" coordorigin="0,0" coordsize="21600,21600">
+          <v:shape id="Picture Frame 1032" o:spid="_x0000_s1027" type="#_x0000_t75" style="height:251.7pt;width:431.7pt;rotation:0f;" o:ole="f" fillcolor="#FFFFFF" filled="f" o:preferrelative="t" stroked="f" coordorigin="0,0" coordsize="21600,21600">
             <v:fill on="f" color2="#FFFFFF" focus="0%"/>
             <v:imagedata gain="65536f" blacklevel="0f" gamma="0" o:title="" r:id="rId7"/>
             <o:lock v:ext="edit" position="f" selection="f" grouping="f" rotation="f" cropping="f" text="f" aspectratio="t"/>
@@ -588,293 +596,8 @@
           </v:shape>
         </w:pict>
       </w:r>
-    </w:p>
-    <w:p>
-      <w:pPr>
-        <w:jc w:val="both"/>
-      </w:pPr>
-    </w:p>
-    <w:p>
-      <w:pPr>
-        <w:jc w:val="both"/>
-        <w:rPr>
-          <w:lang w:val="en-US"/>
-        </w:rPr>
-      </w:pPr>
-      <w:r>
-        <w:rPr>
-          <w:lang w:val="en-US"/>
-        </w:rPr>
-        <w:t>Virtual Machine overview including DNS name</w:t>
-      </w:r>
-    </w:p>
-    <w:p>
-      <w:pPr>
-        <w:jc w:val="both"/>
-      </w:pPr>
-      <w:r>
-        <w:rPr>
-          <w:rFonts w:ascii="Times New Roman" w:hAnsi="Times New Roman" w:eastAsia="SimSun" w:cs="Times New Roman"/>
-          <w:kern w:val="2"/>
-          <w:sz w:val="24"/>
-          <w:lang w:val="en-US" w:eastAsia="zh-CN" w:bidi="ar-SA"/>
-        </w:rPr>
-        <w:pict>
-          <v:shape id="Picture Frame 1026" o:spid="_x0000_s1028" type="#_x0000_t75" style="height:235.6pt;width:431.75pt;rotation:0f;" o:ole="f" fillcolor="#FFFFFF" filled="f" o:preferrelative="t" stroked="f" coordorigin="0,0" coordsize="21600,21600">
-            <v:fill on="f" color2="#FFFFFF" focus="0%"/>
-            <v:imagedata gain="65536f" blacklevel="0f" gamma="0" o:title="" r:id="rId8"/>
-            <o:lock v:ext="edit" position="f" selection="f" grouping="f" rotation="f" cropping="f" text="f" aspectratio="t"/>
-            <w10:wrap type="none"/>
-            <w10:anchorlock/>
-          </v:shape>
-        </w:pict>
-      </w:r>
-    </w:p>
-    <w:p>
-      <w:pPr>
-        <w:jc w:val="both"/>
-        <w:rPr>
-          <w:lang w:val="en-US"/>
-        </w:rPr>
-      </w:pPr>
-    </w:p>
-    <w:p>
-      <w:pPr>
-        <w:jc w:val="both"/>
-        <w:rPr>
-          <w:lang w:val="en-US"/>
-        </w:rPr>
-      </w:pPr>
-    </w:p>
-    <w:p>
-      <w:pPr>
-        <w:jc w:val="both"/>
-        <w:rPr>
-          <w:lang w:val="en-US"/>
-        </w:rPr>
-      </w:pPr>
-    </w:p>
-    <w:p>
-      <w:pPr>
-        <w:jc w:val="both"/>
-        <w:rPr>
-          <w:lang w:val="en-US"/>
-        </w:rPr>
-      </w:pPr>
-    </w:p>
-    <w:p>
-      <w:pPr>
-        <w:jc w:val="both"/>
-        <w:rPr>
-          <w:lang w:val="en-US"/>
-        </w:rPr>
-      </w:pPr>
-    </w:p>
-    <w:p>
-      <w:pPr>
-        <w:jc w:val="both"/>
-        <w:rPr>
-          <w:lang w:val="en-US"/>
-        </w:rPr>
-      </w:pPr>
-    </w:p>
-    <w:p>
-      <w:pPr>
-        <w:jc w:val="both"/>
-        <w:rPr>
-          <w:lang w:val="en-US"/>
-        </w:rPr>
-      </w:pPr>
-      <w:r>
-        <w:rPr>
-          <w:lang w:val="en-US"/>
-        </w:rPr>
-        <w:t xml:space="preserve">Connecting through putty and phpmyadmin </w:t>
-      </w:r>
-    </w:p>
-    <w:p>
-      <w:pPr>
-        <w:jc w:val="both"/>
-      </w:pPr>
-      <w:r>
-        <w:rPr>
-          <w:rFonts w:ascii="Times New Roman" w:hAnsi="Times New Roman" w:eastAsia="SimSun" w:cs="Times New Roman"/>
-          <w:kern w:val="2"/>
-          <w:sz w:val="24"/>
-          <w:lang w:val="en-US" w:eastAsia="zh-CN" w:bidi="ar-SA"/>
-        </w:rPr>
-        <w:pict>
-          <v:shape id="Picture Frame 1027" o:spid="_x0000_s1029" type="#_x0000_t75" style="height:273.6pt;width:431.75pt;rotation:0f;" o:ole="f" fillcolor="#FFFFFF" filled="f" o:preferrelative="t" stroked="f" coordorigin="0,0" coordsize="21600,21600">
-            <v:fill on="f" color2="#FFFFFF" focus="0%"/>
-            <v:imagedata gain="65536f" blacklevel="0f" gamma="0" o:title="" r:id="rId9"/>
-            <o:lock v:ext="edit" position="f" selection="f" grouping="f" rotation="f" cropping="f" text="f" aspectratio="t"/>
-            <w10:wrap type="none"/>
-            <w10:anchorlock/>
-          </v:shape>
-        </w:pict>
-      </w:r>
-    </w:p>
-    <w:p>
-      <w:pPr>
-        <w:jc w:val="both"/>
-      </w:pPr>
-    </w:p>
-    <w:p>
-      <w:pPr>
-        <w:jc w:val="both"/>
-        <w:rPr>
-          <w:lang w:val="en-US"/>
-        </w:rPr>
-      </w:pPr>
-      <w:r>
-        <w:rPr>
-          <w:lang w:val="en-US"/>
-        </w:rPr>
-        <w:t xml:space="preserve">Phpmyadmin </w:t>
-      </w:r>
-    </w:p>
-    <w:p>
-      <w:pPr>
-        <w:jc w:val="both"/>
-      </w:pPr>
-      <w:r>
-        <w:rPr>
-          <w:rFonts w:ascii="Times New Roman" w:hAnsi="Times New Roman" w:eastAsia="SimSun" w:cs="Times New Roman"/>
-          <w:kern w:val="2"/>
-          <w:sz w:val="24"/>
-          <w:lang w:val="en-US" w:eastAsia="zh-CN" w:bidi="ar-SA"/>
-        </w:rPr>
-        <w:pict>
-          <v:shape id="Picture Frame 1028" o:spid="_x0000_s1030" type="#_x0000_t75" style="height:250.2pt;width:431.5pt;rotation:0f;" o:ole="f" fillcolor="#FFFFFF" filled="f" o:preferrelative="t" stroked="f" coordorigin="0,0" coordsize="21600,21600">
-            <v:fill on="f" color2="#FFFFFF" focus="0%"/>
-            <v:imagedata gain="65536f" blacklevel="0f" gamma="0" o:title="" r:id="rId10"/>
-            <o:lock v:ext="edit" position="f" selection="f" grouping="f" rotation="f" cropping="f" text="f" aspectratio="t"/>
-            <w10:wrap type="none"/>
-            <w10:anchorlock/>
-          </v:shape>
-        </w:pict>
-      </w:r>
-    </w:p>
-    <w:p>
-      <w:pPr>
-        <w:jc w:val="both"/>
-      </w:pPr>
-    </w:p>
-    <w:p>
-      <w:pPr>
-        <w:jc w:val="both"/>
-        <w:rPr>
-          <w:lang w:val="en-US"/>
-        </w:rPr>
-      </w:pPr>
-    </w:p>
-    <w:p>
-      <w:pPr>
-        <w:jc w:val="both"/>
-        <w:rPr>
-          <w:lang w:val="en-US"/>
-        </w:rPr>
-      </w:pPr>
-      <w:r>
-        <w:rPr>
-          <w:lang w:val="en-US"/>
-        </w:rPr>
-        <w:t>GitHub repository changes and first commit</w:t>
-      </w:r>
-    </w:p>
-    <w:p>
-      <w:pPr>
-        <w:jc w:val="both"/>
-        <w:rPr>
-          <w:lang w:val="en-US"/>
-        </w:rPr>
-      </w:pPr>
-    </w:p>
-    <w:p>
-      <w:pPr>
-        <w:jc w:val="both"/>
-      </w:pPr>
-      <w:r>
-        <w:rPr>
-          <w:rFonts w:ascii="Times New Roman" w:hAnsi="Times New Roman" w:eastAsia="SimSun" w:cs="Times New Roman"/>
-          <w:kern w:val="2"/>
-          <w:sz w:val="24"/>
-          <w:lang w:val="en-US" w:eastAsia="zh-CN" w:bidi="ar-SA"/>
-        </w:rPr>
-        <w:pict>
-          <v:shape id="Picture Frame 1029" o:spid="_x0000_s1031" type="#_x0000_t75" style="height:298.45pt;width:431.85pt;rotation:0f;" o:ole="f" fillcolor="#FFFFFF" filled="f" o:preferrelative="t" stroked="f" coordorigin="0,0" coordsize="21600,21600">
-            <v:fill on="f" color2="#FFFFFF" focus="0%"/>
-            <v:imagedata gain="65536f" blacklevel="0f" gamma="0" o:title="" r:id="rId11"/>
-            <o:lock v:ext="edit" position="f" selection="f" grouping="f" rotation="f" cropping="f" text="f" aspectratio="t"/>
-            <w10:wrap type="none"/>
-            <w10:anchorlock/>
-          </v:shape>
-        </w:pict>
-      </w:r>
-    </w:p>
-    <w:p>
-      <w:pPr>
-        <w:jc w:val="both"/>
-      </w:pPr>
-    </w:p>
-    <w:p>
-      <w:pPr>
-        <w:jc w:val="both"/>
-        <w:rPr>
-          <w:lang w:val="en-US"/>
-        </w:rPr>
-      </w:pPr>
-    </w:p>
-    <w:p>
-      <w:pPr>
-        <w:jc w:val="both"/>
-        <w:rPr>
-          <w:rFonts w:hint="default"/>
-          <w:lang w:val="en-US"/>
-        </w:rPr>
-      </w:pPr>
-      <w:r>
-        <w:rPr>
-          <w:rFonts w:hint="default"/>
-          <w:lang w:val="en-US"/>
-        </w:rPr>
-        <w:t>FileZilla upload</w:t>
-      </w:r>
-    </w:p>
-    <w:p>
-      <w:pPr>
-        <w:jc w:val="both"/>
-        <w:rPr>
-          <w:rFonts w:hint="default"/>
-          <w:lang w:val="en-US"/>
-        </w:rPr>
-      </w:pPr>
-    </w:p>
-    <w:p>
-      <w:pPr>
-        <w:jc w:val="both"/>
-        <w:rPr>
-          <w:rFonts w:hint="default"/>
-          <w:lang w:val="en-US"/>
-        </w:rPr>
-      </w:pPr>
-      <w:r>
-        <w:rPr>
-          <w:rFonts w:ascii="Times New Roman" w:hAnsi="Times New Roman" w:eastAsia="SimSun" w:cs="Times New Roman"/>
-          <w:kern w:val="2"/>
-          <w:sz w:val="24"/>
-          <w:lang w:val="en-US" w:eastAsia="zh-CN" w:bidi="ar-SA"/>
-        </w:rPr>
-        <w:pict>
-          <v:shape id="Picture Frame 1031" o:spid="_x0000_s1032" type="#_x0000_t75" style="height:349.95pt;width:431.3pt;rotation:0f;" o:ole="f" fillcolor="#FFFFFF" filled="f" o:preferrelative="t" stroked="f" coordorigin="0,0" coordsize="21600,21600">
-            <v:fill on="f" color2="#FFFFFF" focus="0%"/>
-            <v:imagedata gain="65536f" blacklevel="0f" gamma="0" o:title="" r:id="rId12"/>
-            <o:lock v:ext="edit" position="f" selection="f" grouping="f" rotation="f" cropping="f" text="f" aspectratio="t"/>
-            <w10:wrap type="none"/>
-            <w10:anchorlock/>
-          </v:shape>
-        </w:pict>
-      </w:r>
+      <w:bookmarkStart w:id="0" w:name="_GoBack"/>
+      <w:bookmarkEnd w:id="0"/>
     </w:p>
     <w:sectPr>
       <w:headerReference r:id="rId4" w:type="default"/>
@@ -970,9 +693,18 @@
     </w:r>
     <w:r>
       <w:rPr>
+        <w:kern w:val="2"/>
+        <w:sz w:val="18"/>
+        <w:szCs w:val="18"/>
+        <w:lang w:val="en-US" w:eastAsia="zh-CN"/>
+      </w:rPr>
+      <w:t xml:space="preserve">Project </w:t>
+    </w:r>
+    <w:r>
+      <w:rPr>
         <w:lang w:val="en-US"/>
       </w:rPr>
-      <w:t>Activity assignment module 1</w:t>
+      <w:t>assignment module 1</w:t>
     </w:r>
     <w:r>
       <w:rPr>
